--- a/master/doc/论证启动/项目论证/2.10-里程碑进度计划（李晓璐）.docx
+++ b/master/doc/论证启动/项目论证/2.10-里程碑进度计划（李晓璐）.docx
@@ -38,15 +38,45 @@
           <w:sz w:val="28"/>
           <w:szCs w:val="28"/>
         </w:rPr>
-        <w:t>10</w:t>
-      </w:r>
-      <w:r>
-        <w:rPr>
-          <w:rFonts w:hint="eastAsia"/>
-          <w:sz w:val="28"/>
-          <w:szCs w:val="28"/>
-        </w:rPr>
-        <w:t>月：组建核心团队和合作模式、确定产品定位和第一版产品范围；</w:t>
+        <w:t>1</w:t>
+      </w:r>
+      <w:r>
+        <w:rPr>
+          <w:sz w:val="28"/>
+          <w:szCs w:val="28"/>
+        </w:rPr>
+        <w:t>1</w:t>
+      </w:r>
+      <w:r>
+        <w:rPr>
+          <w:rFonts w:hint="eastAsia"/>
+          <w:sz w:val="28"/>
+          <w:szCs w:val="28"/>
+        </w:rPr>
+        <w:t>月</w:t>
+      </w:r>
+      <w:r>
+        <w:rPr>
+          <w:sz w:val="28"/>
+          <w:szCs w:val="28"/>
+        </w:rPr>
+        <w:t>18</w:t>
+      </w:r>
+      <w:r>
+        <w:rPr>
+          <w:rFonts w:hint="eastAsia"/>
+          <w:sz w:val="28"/>
+          <w:szCs w:val="28"/>
+        </w:rPr>
+        <w:t>日前</w:t>
+      </w:r>
+      <w:r>
+        <w:rPr>
+          <w:rFonts w:hint="eastAsia"/>
+          <w:sz w:val="28"/>
+          <w:szCs w:val="28"/>
+        </w:rPr>
+        <w:t>：组建核心团队和合作模式、确定产品定位和第一版产品范围；</w:t>
       </w:r>
     </w:p>
     <w:p>
@@ -67,22 +97,52 @@
           <w:sz w:val="28"/>
           <w:szCs w:val="28"/>
         </w:rPr>
-        <w:t>10.1</w:t>
-      </w:r>
-      <w:r>
-        <w:rPr>
-          <w:sz w:val="28"/>
-          <w:szCs w:val="28"/>
-        </w:rPr>
-        <w:t>0</w:t>
-      </w:r>
-      <w:r>
-        <w:rPr>
-          <w:rFonts w:hint="eastAsia"/>
-          <w:sz w:val="28"/>
-          <w:szCs w:val="28"/>
-        </w:rPr>
-        <w:t>前核心团队进行沟通直到确定合作模式和分工；</w:t>
+        <w:t>1</w:t>
+      </w:r>
+      <w:r>
+        <w:rPr>
+          <w:sz w:val="28"/>
+          <w:szCs w:val="28"/>
+        </w:rPr>
+        <w:t>1</w:t>
+      </w:r>
+      <w:r>
+        <w:rPr>
+          <w:sz w:val="28"/>
+          <w:szCs w:val="28"/>
+        </w:rPr>
+        <w:t>.</w:t>
+      </w:r>
+      <w:r>
+        <w:rPr>
+          <w:sz w:val="28"/>
+          <w:szCs w:val="28"/>
+        </w:rPr>
+        <w:t>8</w:t>
+      </w:r>
+      <w:r>
+        <w:rPr>
+          <w:rFonts w:hint="eastAsia"/>
+          <w:sz w:val="28"/>
+          <w:szCs w:val="28"/>
+        </w:rPr>
+        <w:t>前核心团队沟通</w:t>
+      </w:r>
+      <w:r>
+        <w:rPr>
+          <w:rFonts w:hint="eastAsia"/>
+          <w:sz w:val="28"/>
+          <w:szCs w:val="28"/>
+        </w:rPr>
+        <w:t>三次，</w:t>
+      </w:r>
+      <w:r>
+        <w:rPr>
+          <w:rFonts w:hint="eastAsia"/>
+          <w:sz w:val="28"/>
+          <w:szCs w:val="28"/>
+        </w:rPr>
+        <w:t>确定合作模式和分工；</w:t>
       </w:r>
     </w:p>
     <w:p>
@@ -103,7 +163,21 @@
           <w:sz w:val="28"/>
           <w:szCs w:val="28"/>
         </w:rPr>
-        <w:t>10.15</w:t>
+        <w:t>11</w:t>
+      </w:r>
+      <w:r>
+        <w:rPr>
+          <w:sz w:val="28"/>
+          <w:szCs w:val="28"/>
+        </w:rPr>
+        <w:t>.1</w:t>
+      </w:r>
+      <w:r>
+        <w:rPr>
+          <w:sz w:val="28"/>
+          <w:szCs w:val="28"/>
+        </w:rPr>
+        <w:t>1</w:t>
       </w:r>
       <w:r>
         <w:rPr>
@@ -119,7 +193,7 @@
           <w:sz w:val="28"/>
           <w:szCs w:val="28"/>
         </w:rPr>
-        <w:t>进行需求分析，确定需求；</w:t>
+        <w:t>确定产品定位</w:t>
       </w:r>
     </w:p>
     <w:p>
@@ -140,30 +214,37 @@
           <w:sz w:val="28"/>
           <w:szCs w:val="28"/>
         </w:rPr>
-        <w:t>10</w:t>
-      </w:r>
-      <w:r>
-        <w:rPr>
-          <w:rFonts w:hint="eastAsia"/>
-          <w:sz w:val="28"/>
-          <w:szCs w:val="28"/>
-        </w:rPr>
-        <w:t>.</w:t>
-      </w:r>
-      <w:r>
-        <w:rPr>
-          <w:sz w:val="28"/>
-          <w:szCs w:val="28"/>
-        </w:rPr>
-        <w:t>20</w:t>
-      </w:r>
-      <w:r>
-        <w:rPr>
-          <w:rFonts w:hint="eastAsia"/>
-          <w:sz w:val="28"/>
-          <w:szCs w:val="28"/>
-        </w:rPr>
-        <w:t>前完成第一版界面原型；</w:t>
+        <w:t>1</w:t>
+      </w:r>
+      <w:r>
+        <w:rPr>
+          <w:sz w:val="28"/>
+          <w:szCs w:val="28"/>
+        </w:rPr>
+        <w:t>1.1</w:t>
+      </w:r>
+      <w:r>
+        <w:rPr>
+          <w:sz w:val="28"/>
+          <w:szCs w:val="28"/>
+        </w:rPr>
+        <w:t>2</w:t>
+      </w:r>
+      <w:r>
+        <w:rPr>
+          <w:rFonts w:hint="eastAsia"/>
+          <w:sz w:val="28"/>
+          <w:szCs w:val="28"/>
+        </w:rPr>
+        <w:t>前</w:t>
+      </w:r>
+      <w:r>
+        <w:rPr>
+          <w:rFonts w:hint="eastAsia"/>
+          <w:sz w:val="28"/>
+          <w:szCs w:val="28"/>
+        </w:rPr>
+        <w:t>完成需求调研，明确需求</w:t>
       </w:r>
     </w:p>
     <w:p>
@@ -181,33 +262,26 @@
       </w:pPr>
       <w:r>
         <w:rPr>
-          <w:sz w:val="28"/>
-          <w:szCs w:val="28"/>
-        </w:rPr>
-        <w:t>10</w:t>
-      </w:r>
-      <w:r>
-        <w:rPr>
-          <w:rFonts w:hint="eastAsia"/>
-          <w:sz w:val="28"/>
-          <w:szCs w:val="28"/>
-        </w:rPr>
-        <w:t>.2</w:t>
-      </w:r>
-      <w:r>
-        <w:rPr>
-          <w:sz w:val="28"/>
-          <w:szCs w:val="28"/>
-        </w:rPr>
-        <w:t>5</w:t>
-      </w:r>
-      <w:r>
-        <w:rPr>
-          <w:rFonts w:hint="eastAsia"/>
-          <w:sz w:val="28"/>
-          <w:szCs w:val="28"/>
-        </w:rPr>
-        <w:t>前确定第一版产品范围；</w:t>
+          <w:rFonts w:hint="eastAsia"/>
+          <w:sz w:val="28"/>
+          <w:szCs w:val="28"/>
+        </w:rPr>
+        <w:t>1</w:t>
+      </w:r>
+      <w:r>
+        <w:rPr>
+          <w:sz w:val="28"/>
+          <w:szCs w:val="28"/>
+        </w:rPr>
+        <w:t>1.13</w:t>
+      </w:r>
+      <w:r>
+        <w:rPr>
+          <w:rFonts w:hint="eastAsia"/>
+          <w:sz w:val="28"/>
+          <w:szCs w:val="28"/>
+        </w:rPr>
+        <w:t>前完成产品需求细化、产品设计细化</w:t>
       </w:r>
     </w:p>
     <w:p>
@@ -225,18 +299,26 @@
       </w:pPr>
       <w:r>
         <w:rPr>
-          <w:sz w:val="28"/>
-          <w:szCs w:val="28"/>
-        </w:rPr>
-        <w:t>10</w:t>
-      </w:r>
-      <w:r>
-        <w:rPr>
-          <w:rFonts w:hint="eastAsia"/>
-          <w:sz w:val="28"/>
-          <w:szCs w:val="28"/>
-        </w:rPr>
-        <w:t>.25前完成主要技术点研究；</w:t>
+          <w:rFonts w:hint="eastAsia"/>
+          <w:sz w:val="28"/>
+          <w:szCs w:val="28"/>
+        </w:rPr>
+        <w:t>1</w:t>
+      </w:r>
+      <w:r>
+        <w:rPr>
+          <w:sz w:val="28"/>
+          <w:szCs w:val="28"/>
+        </w:rPr>
+        <w:t>1.14</w:t>
+      </w:r>
+      <w:r>
+        <w:rPr>
+          <w:rFonts w:hint="eastAsia"/>
+          <w:sz w:val="28"/>
+          <w:szCs w:val="28"/>
+        </w:rPr>
+        <w:t>前完成第一版界面原型；</w:t>
       </w:r>
     </w:p>
     <w:p>
@@ -254,21 +336,7 @@
       </w:pPr>
       <w:r>
         <w:rPr>
-          <w:sz w:val="28"/>
-          <w:szCs w:val="28"/>
-        </w:rPr>
-        <w:t>10</w:t>
-      </w:r>
-      <w:r>
-        <w:rPr>
-          <w:rFonts w:hint="eastAsia"/>
-          <w:sz w:val="28"/>
-          <w:szCs w:val="28"/>
-        </w:rPr>
-        <w:t>.3</w:t>
-      </w:r>
-      <w:r>
-        <w:rPr>
+          <w:rFonts w:hint="eastAsia"/>
           <w:sz w:val="28"/>
           <w:szCs w:val="28"/>
         </w:rPr>
@@ -276,65 +344,18 @@
       </w:r>
       <w:r>
         <w:rPr>
-          <w:rFonts w:hint="eastAsia"/>
-          <w:sz w:val="28"/>
-          <w:szCs w:val="28"/>
-        </w:rPr>
-        <w:t>前确定下一阶段任务的细化安排；</w:t>
-      </w:r>
-    </w:p>
-    <w:p>
-      <w:pPr>
-        <w:ind w:firstLine="420"/>
-        <w:rPr>
-          <w:sz w:val="28"/>
-          <w:szCs w:val="28"/>
-        </w:rPr>
-      </w:pPr>
-      <w:r>
-        <w:rPr>
-          <w:rFonts w:hint="eastAsia"/>
-          <w:sz w:val="28"/>
-          <w:szCs w:val="28"/>
-        </w:rPr>
-        <w:t>20</w:t>
-      </w:r>
-      <w:r>
-        <w:rPr>
-          <w:sz w:val="28"/>
-          <w:szCs w:val="28"/>
-        </w:rPr>
-        <w:t>20</w:t>
-      </w:r>
-      <w:r>
-        <w:rPr>
-          <w:rFonts w:hint="eastAsia"/>
-          <w:sz w:val="28"/>
-          <w:szCs w:val="28"/>
-        </w:rPr>
-        <w:t>．1</w:t>
-      </w:r>
-      <w:r>
-        <w:rPr>
-          <w:sz w:val="28"/>
-          <w:szCs w:val="28"/>
-        </w:rPr>
-        <w:t>1</w:t>
-      </w:r>
-      <w:r>
-        <w:rPr>
-          <w:rFonts w:hint="eastAsia"/>
-          <w:sz w:val="28"/>
-          <w:szCs w:val="28"/>
-        </w:rPr>
-        <w:t>月：产品的需求细化、产品设计细化；</w:t>
-      </w:r>
-      <w:r>
-        <w:rPr>
-          <w:sz w:val="28"/>
-          <w:szCs w:val="28"/>
-        </w:rPr>
-        <w:t xml:space="preserve"> </w:t>
+          <w:sz w:val="28"/>
+          <w:szCs w:val="28"/>
+        </w:rPr>
+        <w:t>1.15</w:t>
+      </w:r>
+      <w:r>
+        <w:rPr>
+          <w:rFonts w:hint="eastAsia"/>
+          <w:sz w:val="28"/>
+          <w:szCs w:val="28"/>
+        </w:rPr>
+        <w:t>前确定第一版产品范围；</w:t>
       </w:r>
     </w:p>
     <w:p>
@@ -355,15 +376,15 @@
           <w:sz w:val="28"/>
           <w:szCs w:val="28"/>
         </w:rPr>
-        <w:t>11.18</w:t>
-      </w:r>
-      <w:r>
-        <w:rPr>
-          <w:rFonts w:hint="eastAsia"/>
-          <w:sz w:val="28"/>
-          <w:szCs w:val="28"/>
-        </w:rPr>
-        <w:t>前完成界面设计</w:t>
+        <w:t>11.17</w:t>
+      </w:r>
+      <w:r>
+        <w:rPr>
+          <w:rFonts w:hint="eastAsia"/>
+          <w:sz w:val="28"/>
+          <w:szCs w:val="28"/>
+        </w:rPr>
+        <w:t>前确定主要技术点；</w:t>
       </w:r>
     </w:p>
     <w:p>
@@ -375,6 +396,7 @@
         </w:numPr>
         <w:ind w:firstLineChars="0"/>
         <w:rPr>
+          <w:rFonts w:hint="eastAsia"/>
           <w:sz w:val="28"/>
           <w:szCs w:val="28"/>
         </w:rPr>
@@ -392,94 +414,40 @@
           <w:sz w:val="28"/>
           <w:szCs w:val="28"/>
         </w:rPr>
-        <w:t>1.19</w:t>
-      </w:r>
-      <w:r>
-        <w:rPr>
-          <w:rFonts w:hint="eastAsia"/>
-          <w:sz w:val="28"/>
-          <w:szCs w:val="28"/>
-        </w:rPr>
-        <w:t>前完成</w:t>
-      </w:r>
-      <w:r>
-        <w:rPr>
-          <w:rFonts w:hint="eastAsia"/>
-          <w:sz w:val="28"/>
-          <w:szCs w:val="28"/>
-        </w:rPr>
-        <w:t>下一阶段任务的细化安排；</w:t>
+        <w:t>1.18</w:t>
+      </w:r>
+      <w:r>
+        <w:rPr>
+          <w:rFonts w:hint="eastAsia"/>
+          <w:sz w:val="28"/>
+          <w:szCs w:val="28"/>
+        </w:rPr>
+        <w:t>日前完成第一版文档编写；</w:t>
       </w:r>
     </w:p>
     <w:p>
       <w:pPr>
-        <w:ind w:leftChars="200" w:left="420"/>
-        <w:rPr>
-          <w:sz w:val="28"/>
-          <w:szCs w:val="28"/>
-        </w:rPr>
-      </w:pPr>
-      <w:r>
-        <w:rPr>
-          <w:rFonts w:hint="eastAsia"/>
-          <w:sz w:val="28"/>
-          <w:szCs w:val="28"/>
-        </w:rPr>
-        <w:t>20</w:t>
-      </w:r>
-      <w:r>
-        <w:rPr>
-          <w:sz w:val="28"/>
-          <w:szCs w:val="28"/>
-        </w:rPr>
-        <w:t>20</w:t>
-      </w:r>
-      <w:r>
-        <w:rPr>
-          <w:rFonts w:hint="eastAsia"/>
-          <w:sz w:val="28"/>
-          <w:szCs w:val="28"/>
-        </w:rPr>
-        <w:t>．11</w:t>
-      </w:r>
-      <w:r>
-        <w:rPr>
-          <w:sz w:val="28"/>
-          <w:szCs w:val="28"/>
-        </w:rPr>
-        <w:t>—</w:t>
-      </w:r>
-      <w:r>
-        <w:rPr>
-          <w:rFonts w:hint="eastAsia"/>
-          <w:sz w:val="28"/>
-          <w:szCs w:val="28"/>
-        </w:rPr>
-        <w:t>12月：</w:t>
-      </w:r>
-      <w:r>
-        <w:rPr>
-          <w:rFonts w:hint="eastAsia"/>
-          <w:sz w:val="28"/>
-          <w:szCs w:val="28"/>
-        </w:rPr>
-        <w:t>进行编码实现，完成基本功能</w:t>
-      </w:r>
-      <w:r>
-        <w:rPr>
-          <w:rFonts w:hint="eastAsia"/>
-          <w:sz w:val="28"/>
-          <w:szCs w:val="28"/>
-        </w:rPr>
-        <w:t>，进行自主测试</w:t>
-      </w:r>
-      <w:r>
-        <w:rPr>
-          <w:rFonts w:hint="eastAsia"/>
-          <w:sz w:val="28"/>
-          <w:szCs w:val="28"/>
-        </w:rPr>
-        <w:t>；</w:t>
+        <w:ind w:firstLine="420"/>
+        <w:rPr>
+          <w:rFonts w:hint="eastAsia"/>
+          <w:sz w:val="28"/>
+          <w:szCs w:val="28"/>
+        </w:rPr>
+      </w:pPr>
+      <w:r>
+        <w:rPr>
+          <w:sz w:val="28"/>
+          <w:szCs w:val="28"/>
+        </w:rPr>
+        <w:t>2020.11.19</w:t>
+      </w:r>
+      <w:r>
+        <w:rPr>
+          <w:rFonts w:hint="eastAsia"/>
+          <w:sz w:val="28"/>
+          <w:szCs w:val="28"/>
+        </w:rPr>
+        <w:t>前完成项目分工；</w:t>
       </w:r>
     </w:p>
     <w:p>
@@ -503,93 +471,132 @@
           <w:sz w:val="28"/>
           <w:szCs w:val="28"/>
         </w:rPr>
-        <w:t>2</w:t>
-      </w:r>
-      <w:r>
-        <w:rPr>
-          <w:sz w:val="28"/>
-          <w:szCs w:val="28"/>
-        </w:rPr>
-        <w:t>1</w:t>
-      </w:r>
-      <w:r>
-        <w:rPr>
-          <w:rFonts w:hint="eastAsia"/>
-          <w:sz w:val="28"/>
-          <w:szCs w:val="28"/>
-        </w:rPr>
-        <w:t>．</w:t>
-      </w:r>
-      <w:r>
-        <w:rPr>
-          <w:rFonts w:hint="eastAsia"/>
-          <w:sz w:val="28"/>
-          <w:szCs w:val="28"/>
-        </w:rPr>
-        <w:t>1-</w:t>
-      </w:r>
-      <w:r>
-        <w:rPr>
-          <w:rFonts w:hint="eastAsia"/>
-          <w:sz w:val="28"/>
-          <w:szCs w:val="28"/>
-        </w:rPr>
-        <w:t>4</w:t>
-      </w:r>
-      <w:r>
-        <w:rPr>
-          <w:rFonts w:hint="eastAsia"/>
-          <w:sz w:val="28"/>
-          <w:szCs w:val="28"/>
-        </w:rPr>
-        <w:t>月：产品进入贝塔测试阶段（吸引尽可能广泛的商家和学生进行测试）；</w:t>
+        <w:t>20</w:t>
+      </w:r>
+      <w:r>
+        <w:rPr>
+          <w:rFonts w:hint="eastAsia"/>
+          <w:sz w:val="28"/>
+          <w:szCs w:val="28"/>
+        </w:rPr>
+        <w:t>．11</w:t>
+      </w:r>
+      <w:r>
+        <w:rPr>
+          <w:rFonts w:hint="eastAsia"/>
+          <w:sz w:val="28"/>
+          <w:szCs w:val="28"/>
+        </w:rPr>
+        <w:t>月1</w:t>
+      </w:r>
+      <w:r>
+        <w:rPr>
+          <w:sz w:val="28"/>
+          <w:szCs w:val="28"/>
+        </w:rPr>
+        <w:t>8</w:t>
+      </w:r>
+      <w:r>
+        <w:rPr>
+          <w:sz w:val="28"/>
+          <w:szCs w:val="28"/>
+        </w:rPr>
+        <w:t>—</w:t>
+      </w:r>
+      <w:r>
+        <w:rPr>
+          <w:rFonts w:hint="eastAsia"/>
+          <w:sz w:val="28"/>
+          <w:szCs w:val="28"/>
+        </w:rPr>
+        <w:t>12月</w:t>
+      </w:r>
+      <w:r>
+        <w:rPr>
+          <w:sz w:val="28"/>
+          <w:szCs w:val="28"/>
+        </w:rPr>
+        <w:t>8</w:t>
+      </w:r>
+      <w:r>
+        <w:rPr>
+          <w:rFonts w:hint="eastAsia"/>
+          <w:sz w:val="28"/>
+          <w:szCs w:val="28"/>
+        </w:rPr>
+        <w:t>日</w:t>
+      </w:r>
+      <w:r>
+        <w:rPr>
+          <w:rFonts w:hint="eastAsia"/>
+          <w:sz w:val="28"/>
+          <w:szCs w:val="28"/>
+        </w:rPr>
+        <w:t>：</w:t>
+      </w:r>
+      <w:r>
+        <w:rPr>
+          <w:rFonts w:hint="eastAsia"/>
+          <w:sz w:val="28"/>
+          <w:szCs w:val="28"/>
+        </w:rPr>
+        <w:t>进行编码实现，完成基本功能</w:t>
+      </w:r>
+      <w:r>
+        <w:rPr>
+          <w:rFonts w:hint="eastAsia"/>
+          <w:sz w:val="28"/>
+          <w:szCs w:val="28"/>
+        </w:rPr>
+        <w:t>，</w:t>
       </w:r>
     </w:p>
     <w:p>
       <w:pPr>
         <w:ind w:leftChars="200" w:left="420"/>
         <w:rPr>
-          <w:sz w:val="28"/>
-          <w:szCs w:val="28"/>
-        </w:rPr>
-      </w:pPr>
-      <w:r>
-        <w:rPr>
-          <w:sz w:val="28"/>
-          <w:szCs w:val="28"/>
-        </w:rPr>
-        <w:t>2021 . 5</w:t>
-      </w:r>
-      <w:r>
-        <w:rPr>
-          <w:rFonts w:hint="eastAsia"/>
-          <w:sz w:val="28"/>
-          <w:szCs w:val="28"/>
-        </w:rPr>
-        <w:t>-</w:t>
-      </w:r>
-      <w:r>
-        <w:rPr>
-          <w:sz w:val="28"/>
-          <w:szCs w:val="28"/>
-        </w:rPr>
-        <w:t>6</w:t>
-      </w:r>
-      <w:r>
-        <w:rPr>
-          <w:rFonts w:hint="eastAsia"/>
-          <w:sz w:val="28"/>
-          <w:szCs w:val="28"/>
-        </w:rPr>
-        <w:t>月：进行产品进一步细化，完成扩展功能的开发和自主测试</w:t>
-      </w:r>
-      <w:r>
-        <w:rPr>
-          <w:rFonts w:hint="eastAsia"/>
-          <w:sz w:val="28"/>
-          <w:szCs w:val="28"/>
-        </w:rPr>
-        <w:t>；</w:t>
+          <w:rFonts w:hint="eastAsia"/>
+          <w:sz w:val="28"/>
+          <w:szCs w:val="28"/>
+        </w:rPr>
+      </w:pPr>
+      <w:r>
+        <w:rPr>
+          <w:rFonts w:hint="eastAsia"/>
+          <w:sz w:val="28"/>
+          <w:szCs w:val="28"/>
+        </w:rPr>
+        <w:t>2</w:t>
+      </w:r>
+      <w:r>
+        <w:rPr>
+          <w:sz w:val="28"/>
+          <w:szCs w:val="28"/>
+        </w:rPr>
+        <w:t>020.12</w:t>
+      </w:r>
+      <w:r>
+        <w:rPr>
+          <w:rFonts w:hint="eastAsia"/>
+          <w:sz w:val="28"/>
+          <w:szCs w:val="28"/>
+        </w:rPr>
+        <w:t>月</w:t>
+      </w:r>
+      <w:r>
+        <w:rPr>
+          <w:sz w:val="28"/>
+          <w:szCs w:val="28"/>
+        </w:rPr>
+        <w:t>8</w:t>
+      </w:r>
+      <w:r>
+        <w:rPr>
+          <w:rFonts w:hint="eastAsia"/>
+          <w:sz w:val="28"/>
+          <w:szCs w:val="28"/>
+        </w:rPr>
+        <w:t>日：产品进入收尾阶段</w:t>
       </w:r>
     </w:p>
     <w:p>
@@ -602,75 +609,35 @@
       </w:pPr>
       <w:r>
         <w:rPr>
-          <w:rFonts w:hint="eastAsia"/>
-          <w:sz w:val="28"/>
-          <w:szCs w:val="28"/>
-        </w:rPr>
-        <w:t>2</w:t>
-      </w:r>
-      <w:r>
-        <w:rPr>
-          <w:sz w:val="28"/>
-          <w:szCs w:val="28"/>
-        </w:rPr>
-        <w:t xml:space="preserve">021 </w:t>
-      </w:r>
-      <w:r>
-        <w:rPr>
-          <w:rFonts w:hint="eastAsia"/>
-          <w:sz w:val="28"/>
-          <w:szCs w:val="28"/>
-        </w:rPr>
-        <w:t>.</w:t>
-      </w:r>
-      <w:r>
-        <w:rPr>
-          <w:sz w:val="28"/>
-          <w:szCs w:val="28"/>
-        </w:rPr>
-        <w:t xml:space="preserve"> 6</w:t>
-      </w:r>
-      <w:r>
-        <w:rPr>
-          <w:rFonts w:hint="eastAsia"/>
-          <w:sz w:val="28"/>
-          <w:szCs w:val="28"/>
-        </w:rPr>
-        <w:t>-</w:t>
-      </w:r>
-      <w:r>
-        <w:rPr>
-          <w:sz w:val="28"/>
-          <w:szCs w:val="28"/>
-        </w:rPr>
-        <w:t>7</w:t>
-      </w:r>
-      <w:r>
-        <w:rPr>
-          <w:rFonts w:hint="eastAsia"/>
-          <w:sz w:val="28"/>
-          <w:szCs w:val="28"/>
-        </w:rPr>
-        <w:t>月产品进入β测试阶段。</w:t>
-      </w:r>
-    </w:p>
-    <w:p>
-      <w:pPr>
-        <w:ind w:leftChars="200" w:left="420"/>
-        <w:rPr>
-          <w:sz w:val="28"/>
-          <w:szCs w:val="28"/>
-        </w:rPr>
-      </w:pPr>
-    </w:p>
-    <w:p>
-      <w:pPr>
-        <w:ind w:leftChars="200" w:left="420"/>
-        <w:rPr>
-          <w:sz w:val="28"/>
-          <w:szCs w:val="28"/>
-        </w:rPr>
-      </w:pPr>
+          <w:sz w:val="28"/>
+          <w:szCs w:val="28"/>
+        </w:rPr>
+        <w:t>2020.12.15</w:t>
+      </w:r>
+      <w:r>
+        <w:rPr>
+          <w:rFonts w:hint="eastAsia"/>
+          <w:sz w:val="28"/>
+          <w:szCs w:val="28"/>
+        </w:rPr>
+        <w:t>前优化产品性能，完成</w:t>
+      </w:r>
+      <w:r>
+        <w:rPr>
+          <w:rFonts w:hint="eastAsia"/>
+          <w:sz w:val="28"/>
+          <w:szCs w:val="28"/>
+        </w:rPr>
+        <w:t>测试</w:t>
+      </w:r>
+      <w:r>
+        <w:rPr>
+          <w:rFonts w:hint="eastAsia"/>
+          <w:sz w:val="28"/>
+          <w:szCs w:val="28"/>
+        </w:rPr>
+        <w:t>；</w:t>
+      </w:r>
     </w:p>
     <w:sectPr>
       <w:pgSz w:w="11906" w:h="16838"/>
